--- a/html/contenidos/OmnicanalidadMovilidad.docx
+++ b/html/contenidos/OmnicanalidadMovilidad.docx
@@ -23,7 +23,7 @@
           <w:szCs w:val="56"/>
           <w:u w:val="single"/>
         </w:rPr>
-        <w:t>Titulo</w:t>
+        <w:t>Omnicanalidad-movilidad</w:t>
       </w:r>
     </w:p>
     <w:tbl>
@@ -88,17 +88,30 @@
                 <w:szCs w:val="36"/>
               </w:rPr>
             </w:pPr>
-            <w:hyperlink r:id="rId8" w:history="1">
-              <w:r>
-                <w:rPr>
-                  <w:rStyle w:val="Hipervnculo"/>
-                  <w:rFonts w:ascii="Arial" w:hAnsi="Arial" w:cs="Arial"/>
-                  <w:sz w:val="36"/>
-                  <w:szCs w:val="36"/>
-                </w:rPr>
-                <w:t>Enlace a al BOE</w:t>
-              </w:r>
-            </w:hyperlink>
+            <w:r>
+              <w:rPr>
+                <w:rFonts w:ascii="Arial" w:hAnsi="Arial" w:cs="Arial"/>
+                <w:sz w:val="36"/>
+                <w:szCs w:val="36"/>
+              </w:rPr>
+              <w:t>Enlace</w:t>
+            </w:r>
+            <w:r>
+              <w:rPr>
+                <w:rFonts w:ascii="Arial" w:hAnsi="Arial" w:cs="Arial"/>
+                <w:sz w:val="36"/>
+                <w:szCs w:val="36"/>
+              </w:rPr>
+              <w:t xml:space="preserve"> </w:t>
+            </w:r>
+            <w:r>
+              <w:rPr>
+                <w:rFonts w:ascii="Arial" w:hAnsi="Arial" w:cs="Arial"/>
+                <w:sz w:val="36"/>
+                <w:szCs w:val="36"/>
+              </w:rPr>
+              <w:t>1</w:t>
+            </w:r>
           </w:p>
           <w:p>
             <w:pPr>
@@ -115,7 +128,15 @@
                 <w:sz w:val="36"/>
                 <w:szCs w:val="36"/>
               </w:rPr>
-              <w:t>Enlace1</w:t>
+              <w:t>Enlace</w:t>
+            </w:r>
+            <w:r>
+              <w:rPr>
+                <w:rFonts w:ascii="Arial" w:hAnsi="Arial" w:cs="Arial"/>
+                <w:sz w:val="36"/>
+                <w:szCs w:val="36"/>
+              </w:rPr>
+              <w:t xml:space="preserve"> 2</w:t>
             </w:r>
           </w:p>
           <w:p>
@@ -128,7 +149,15 @@
                 <w:sz w:val="36"/>
                 <w:szCs w:val="36"/>
               </w:rPr>
-              <w:t>Enlace1</w:t>
+              <w:t>Enlace</w:t>
+            </w:r>
+            <w:r>
+              <w:rPr>
+                <w:rFonts w:ascii="Arial" w:hAnsi="Arial" w:cs="Arial"/>
+                <w:sz w:val="36"/>
+                <w:szCs w:val="36"/>
+              </w:rPr>
+              <w:t xml:space="preserve"> 3</w:t>
             </w:r>
           </w:p>
         </w:tc>
@@ -188,7 +217,23 @@
                 <w:sz w:val="36"/>
                 <w:szCs w:val="36"/>
               </w:rPr>
-              <w:t>Video1</w:t>
+              <w:t>Video</w:t>
+            </w:r>
+            <w:r>
+              <w:rPr>
+                <w:rFonts w:ascii="Arial" w:hAnsi="Arial" w:cs="Arial"/>
+                <w:sz w:val="36"/>
+                <w:szCs w:val="36"/>
+              </w:rPr>
+              <w:t xml:space="preserve"> </w:t>
+            </w:r>
+            <w:r>
+              <w:rPr>
+                <w:rFonts w:ascii="Arial" w:hAnsi="Arial" w:cs="Arial"/>
+                <w:sz w:val="36"/>
+                <w:szCs w:val="36"/>
+              </w:rPr>
+              <w:t>1</w:t>
             </w:r>
           </w:p>
           <w:p>
@@ -206,7 +251,15 @@
                 <w:sz w:val="36"/>
                 <w:szCs w:val="36"/>
               </w:rPr>
-              <w:t>Video1</w:t>
+              <w:t>Video</w:t>
+            </w:r>
+            <w:r>
+              <w:rPr>
+                <w:rFonts w:ascii="Arial" w:hAnsi="Arial" w:cs="Arial"/>
+                <w:sz w:val="36"/>
+                <w:szCs w:val="36"/>
+              </w:rPr>
+              <w:t xml:space="preserve"> 2</w:t>
             </w:r>
           </w:p>
           <w:p>
@@ -219,7 +272,15 @@
                 <w:sz w:val="36"/>
                 <w:szCs w:val="36"/>
               </w:rPr>
-              <w:t>Video1</w:t>
+              <w:t>Video</w:t>
+            </w:r>
+            <w:r>
+              <w:rPr>
+                <w:rFonts w:ascii="Arial" w:hAnsi="Arial" w:cs="Arial"/>
+                <w:sz w:val="36"/>
+                <w:szCs w:val="36"/>
+              </w:rPr>
+              <w:t xml:space="preserve"> 3</w:t>
             </w:r>
           </w:p>
         </w:tc>
@@ -270,7 +331,6 @@
                 <w:rFonts w:ascii="Arial" w:hAnsi="Arial" w:cs="Arial"/>
                 <w:sz w:val="36"/>
                 <w:szCs w:val="36"/>
-                <w:lang w:val="en-US"/>
               </w:rPr>
             </w:pPr>
             <w:hyperlink w:anchor="_Resumen_chatGPT" w:history="1">
@@ -280,10 +340,29 @@
                   <w:rFonts w:ascii="Arial" w:hAnsi="Arial" w:cs="Arial"/>
                   <w:sz w:val="36"/>
                   <w:szCs w:val="36"/>
-                  <w:lang w:val="en-US"/>
                 </w:rPr>
-                <w:t>Resumen chatGPT</w:t>
+                <w:t>Primer R</w:t>
               </w:r>
+              <w:r>
+                <w:rPr>
+                  <w:rStyle w:val="Hipervnculo"/>
+                  <w:rFonts w:ascii="Arial" w:hAnsi="Arial" w:cs="Arial"/>
+                  <w:sz w:val="36"/>
+                  <w:szCs w:val="36"/>
+                </w:rPr>
+                <w:t xml:space="preserve">esumen </w:t>
+              </w:r>
+              <w:proofErr w:type="spellStart"/>
+              <w:r>
+                <w:rPr>
+                  <w:rStyle w:val="Hipervnculo"/>
+                  <w:rFonts w:ascii="Arial" w:hAnsi="Arial" w:cs="Arial"/>
+                  <w:sz w:val="36"/>
+                  <w:szCs w:val="36"/>
+                </w:rPr>
+                <w:t>chatGPT</w:t>
+              </w:r>
+              <w:proofErr w:type="spellEnd"/>
             </w:hyperlink>
           </w:p>
           <w:p>
@@ -303,18 +382,25 @@
                   <w:rFonts w:ascii="Arial" w:hAnsi="Arial" w:cs="Arial"/>
                   <w:sz w:val="36"/>
                   <w:szCs w:val="36"/>
-                  <w:lang w:val="en-US"/>
                 </w:rPr>
-                <w:t>Resumen CAP1 chatGPT</w:t>
+                <w:t xml:space="preserve">Segundo Resumen </w:t>
               </w:r>
+              <w:proofErr w:type="spellStart"/>
+              <w:r>
+                <w:rPr>
+                  <w:rStyle w:val="Hipervnculo"/>
+                  <w:rFonts w:ascii="Arial" w:hAnsi="Arial" w:cs="Arial"/>
+                  <w:sz w:val="36"/>
+                  <w:szCs w:val="36"/>
+                </w:rPr>
+                <w:t>chatGPT</w:t>
+              </w:r>
+              <w:proofErr w:type="spellEnd"/>
             </w:hyperlink>
           </w:p>
           <w:p>
             <w:pPr>
               <w:jc w:val="center"/>
-              <w:rPr>
-                <w:lang w:val="en-US"/>
-              </w:rPr>
             </w:pPr>
           </w:p>
         </w:tc>
@@ -326,7 +412,6 @@
           <w:rFonts w:ascii="Arial" w:hAnsi="Arial" w:cs="Arial"/>
           <w:sz w:val="40"/>
           <w:szCs w:val="40"/>
-          <w:lang w:val="en-US"/>
         </w:rPr>
       </w:pPr>
       <w:r>
@@ -334,7 +419,6 @@
           <w:rFonts w:ascii="Arial" w:hAnsi="Arial" w:cs="Arial"/>
           <w:sz w:val="40"/>
           <w:szCs w:val="40"/>
-          <w:lang w:val="en-US"/>
         </w:rPr>
         <w:t xml:space="preserve"> </w:t>
       </w:r>
@@ -358,20 +442,500 @@
           <w:sz w:val="40"/>
           <w:szCs w:val="40"/>
         </w:rPr>
-        <w:t>Resumen chatGPT</w:t>
-      </w:r>
-    </w:p>
-    <w:p/>
-    <w:p>
-      <w:pPr>
+        <w:t xml:space="preserve">Primer </w:t>
+      </w:r>
+      <w:r>
+        <w:rPr>
+          <w:rFonts w:ascii="Arial" w:hAnsi="Arial" w:cs="Arial"/>
+          <w:sz w:val="40"/>
+          <w:szCs w:val="40"/>
+        </w:rPr>
+        <w:t xml:space="preserve">Resumen </w:t>
+      </w:r>
+      <w:proofErr w:type="spellStart"/>
+      <w:r>
+        <w:rPr>
+          <w:rFonts w:ascii="Arial" w:hAnsi="Arial" w:cs="Arial"/>
+          <w:sz w:val="40"/>
+          <w:szCs w:val="40"/>
+        </w:rPr>
+        <w:t>chatGPT</w:t>
+      </w:r>
+      <w:proofErr w:type="spellEnd"/>
+    </w:p>
+    <w:p>
+      <w:pPr>
+        <w:pStyle w:val="NormalWeb"/>
         <w:pBdr>
           <w:top w:val="single" w:sz="2" w:space="0" w:color="E3E3E3"/>
           <w:left w:val="single" w:sz="2" w:space="0" w:color="E3E3E3"/>
           <w:bottom w:val="single" w:sz="2" w:space="0" w:color="E3E3E3"/>
           <w:right w:val="single" w:sz="2" w:space="0" w:color="E3E3E3"/>
         </w:pBdr>
-        <w:shd w:val="clear" w:color="auto" w:fill="FFFFFF"/>
-        <w:spacing w:after="300" w:line="240" w:lineRule="auto"/>
+        <w:spacing w:before="0" w:beforeAutospacing="0" w:after="300" w:afterAutospacing="0"/>
+      </w:pPr>
+      <w:r>
+        <w:t>La omnicanalidad-movilidad en el diseño y programación se refiere a la capacidad de ofrecer una experiencia de usuario coherente y fluida a través de múltiples canales y dispositivos, centrándose especialmente en dispositivos móviles. Aquí tienes un desglose de ambos conceptos:</w:t>
+      </w:r>
+    </w:p>
+    <w:p>
+      <w:pPr>
+        <w:pStyle w:val="Ttulo3"/>
+        <w:pBdr>
+          <w:top w:val="single" w:sz="2" w:space="0" w:color="E3E3E3"/>
+          <w:left w:val="single" w:sz="2" w:space="0" w:color="E3E3E3"/>
+          <w:bottom w:val="single" w:sz="2" w:space="0" w:color="E3E3E3"/>
+          <w:right w:val="single" w:sz="2" w:space="0" w:color="E3E3E3"/>
+        </w:pBdr>
+        <w:rPr>
+          <w:sz w:val="30"/>
+          <w:szCs w:val="30"/>
+        </w:rPr>
+      </w:pPr>
+      <w:r>
+        <w:rPr>
+          <w:sz w:val="30"/>
+          <w:szCs w:val="30"/>
+        </w:rPr>
+        <w:t>Omnicanalidad:</w:t>
+      </w:r>
+    </w:p>
+    <w:p>
+      <w:pPr>
+        <w:pStyle w:val="NormalWeb"/>
+        <w:pBdr>
+          <w:top w:val="single" w:sz="2" w:space="0" w:color="E3E3E3"/>
+          <w:left w:val="single" w:sz="2" w:space="0" w:color="E3E3E3"/>
+          <w:bottom w:val="single" w:sz="2" w:space="0" w:color="E3E3E3"/>
+          <w:right w:val="single" w:sz="2" w:space="0" w:color="E3E3E3"/>
+        </w:pBdr>
+        <w:spacing w:before="0" w:beforeAutospacing="0" w:after="300" w:afterAutospacing="0"/>
+      </w:pPr>
+      <w:r>
+        <w:t>La omnicanalidad se trata de integrar y unificar la experiencia del cliente a lo largo de todos los canales de interacción que una empresa pueda tener con sus usuarios, ya sea en tiendas físicas, sitios web, aplicaciones móviles, redes sociales, etc. El objetivo es proporcionar una experiencia fluida y consistente, permitiendo que los usuarios puedan cambiar de un canal a otro sin perder contexto ni calidad en la experiencia.</w:t>
+      </w:r>
+    </w:p>
+    <w:p>
+      <w:pPr>
+        <w:pStyle w:val="NormalWeb"/>
+        <w:pBdr>
+          <w:top w:val="single" w:sz="2" w:space="0" w:color="E3E3E3"/>
+          <w:left w:val="single" w:sz="2" w:space="0" w:color="E3E3E3"/>
+          <w:bottom w:val="single" w:sz="2" w:space="0" w:color="E3E3E3"/>
+          <w:right w:val="single" w:sz="2" w:space="0" w:color="E3E3E3"/>
+        </w:pBdr>
+        <w:spacing w:before="300" w:beforeAutospacing="0" w:after="300" w:afterAutospacing="0"/>
+      </w:pPr>
+      <w:r>
+        <w:rPr>
+          <w:rStyle w:val="Textoennegrita"/>
+          <w:bdr w:val="single" w:sz="2" w:space="0" w:color="E3E3E3" w:frame="1"/>
+        </w:rPr>
+        <w:t>Aspectos clave de la omnicanalidad en diseño y programación:</w:t>
+      </w:r>
+    </w:p>
+    <w:p>
+      <w:pPr>
+        <w:pStyle w:val="NormalWeb"/>
+        <w:numPr>
+          <w:ilvl w:val="0"/>
+          <w:numId w:val="3"/>
+        </w:numPr>
+        <w:pBdr>
+          <w:top w:val="single" w:sz="2" w:space="0" w:color="E3E3E3"/>
+          <w:left w:val="single" w:sz="2" w:space="5" w:color="E3E3E3"/>
+          <w:bottom w:val="single" w:sz="2" w:space="0" w:color="E3E3E3"/>
+          <w:right w:val="single" w:sz="2" w:space="0" w:color="E3E3E3"/>
+        </w:pBdr>
+        <w:spacing w:before="300" w:beforeAutospacing="0" w:after="300" w:afterAutospacing="0"/>
+      </w:pPr>
+      <w:r>
+        <w:rPr>
+          <w:rStyle w:val="Textoennegrita"/>
+          <w:bdr w:val="single" w:sz="2" w:space="0" w:color="E3E3E3" w:frame="1"/>
+        </w:rPr>
+        <w:t>Consistencia visual y de marca</w:t>
+      </w:r>
+      <w:r>
+        <w:t>: Garantizar que el diseño y la identidad de marca sean coherentes en todos los canales y dispositivos.</w:t>
+      </w:r>
+    </w:p>
+    <w:p>
+      <w:pPr>
+        <w:pStyle w:val="NormalWeb"/>
+        <w:numPr>
+          <w:ilvl w:val="0"/>
+          <w:numId w:val="3"/>
+        </w:numPr>
+        <w:pBdr>
+          <w:top w:val="single" w:sz="2" w:space="0" w:color="E3E3E3"/>
+          <w:left w:val="single" w:sz="2" w:space="5" w:color="E3E3E3"/>
+          <w:bottom w:val="single" w:sz="2" w:space="0" w:color="E3E3E3"/>
+          <w:right w:val="single" w:sz="2" w:space="0" w:color="E3E3E3"/>
+        </w:pBdr>
+        <w:spacing w:before="300" w:beforeAutospacing="0" w:after="300" w:afterAutospacing="0"/>
+      </w:pPr>
+      <w:r>
+        <w:rPr>
+          <w:rStyle w:val="Textoennegrita"/>
+          <w:bdr w:val="single" w:sz="2" w:space="0" w:color="E3E3E3" w:frame="1"/>
+        </w:rPr>
+        <w:t>Integración de datos</w:t>
+      </w:r>
+      <w:r>
+        <w:t>: Permitir que los datos del cliente se compartan entre diferentes sistemas y canales para ofrecer una experiencia personalizada y sin interrupciones.</w:t>
+      </w:r>
+    </w:p>
+    <w:p>
+      <w:pPr>
+        <w:pStyle w:val="NormalWeb"/>
+        <w:numPr>
+          <w:ilvl w:val="0"/>
+          <w:numId w:val="3"/>
+        </w:numPr>
+        <w:pBdr>
+          <w:top w:val="single" w:sz="2" w:space="0" w:color="E3E3E3"/>
+          <w:left w:val="single" w:sz="2" w:space="5" w:color="E3E3E3"/>
+          <w:bottom w:val="single" w:sz="2" w:space="0" w:color="E3E3E3"/>
+          <w:right w:val="single" w:sz="2" w:space="0" w:color="E3E3E3"/>
+        </w:pBdr>
+        <w:spacing w:before="300" w:beforeAutospacing="0" w:after="300" w:afterAutospacing="0"/>
+      </w:pPr>
+      <w:r>
+        <w:rPr>
+          <w:rStyle w:val="Textoennegrita"/>
+          <w:bdr w:val="single" w:sz="2" w:space="0" w:color="E3E3E3" w:frame="1"/>
+        </w:rPr>
+        <w:lastRenderedPageBreak/>
+        <w:t>Flujo de trabajo fluido</w:t>
+      </w:r>
+      <w:r>
+        <w:t>: Diseñar procesos que permitan a los usuarios continuar su actividad sin problemas al cambiar de un canal a otro.</w:t>
+      </w:r>
+    </w:p>
+    <w:p>
+      <w:pPr>
+        <w:pStyle w:val="NormalWeb"/>
+        <w:numPr>
+          <w:ilvl w:val="0"/>
+          <w:numId w:val="3"/>
+        </w:numPr>
+        <w:pBdr>
+          <w:top w:val="single" w:sz="2" w:space="0" w:color="E3E3E3"/>
+          <w:left w:val="single" w:sz="2" w:space="5" w:color="E3E3E3"/>
+          <w:bottom w:val="single" w:sz="2" w:space="0" w:color="E3E3E3"/>
+          <w:right w:val="single" w:sz="2" w:space="0" w:color="E3E3E3"/>
+        </w:pBdr>
+        <w:spacing w:before="300" w:beforeAutospacing="0" w:after="300" w:afterAutospacing="0"/>
+      </w:pPr>
+      <w:r>
+        <w:rPr>
+          <w:rStyle w:val="Textoennegrita"/>
+          <w:bdr w:val="single" w:sz="2" w:space="0" w:color="E3E3E3" w:frame="1"/>
+        </w:rPr>
+        <w:t>Adaptación de contenido</w:t>
+      </w:r>
+      <w:r>
+        <w:t>: Ajustar el contenido y la presentación según el canal y el dispositivo utilizado por el usuario.</w:t>
+      </w:r>
+    </w:p>
+    <w:p>
+      <w:pPr>
+        <w:pStyle w:val="NormalWeb"/>
+        <w:numPr>
+          <w:ilvl w:val="0"/>
+          <w:numId w:val="3"/>
+        </w:numPr>
+        <w:pBdr>
+          <w:top w:val="single" w:sz="2" w:space="0" w:color="E3E3E3"/>
+          <w:left w:val="single" w:sz="2" w:space="5" w:color="E3E3E3"/>
+          <w:bottom w:val="single" w:sz="2" w:space="0" w:color="E3E3E3"/>
+          <w:right w:val="single" w:sz="2" w:space="0" w:color="E3E3E3"/>
+        </w:pBdr>
+        <w:spacing w:before="300" w:beforeAutospacing="0" w:after="300" w:afterAutospacing="0"/>
+      </w:pPr>
+      <w:r>
+        <w:rPr>
+          <w:rStyle w:val="Textoennegrita"/>
+          <w:bdr w:val="single" w:sz="2" w:space="0" w:color="E3E3E3" w:frame="1"/>
+        </w:rPr>
+        <w:t xml:space="preserve">Análisis de datos </w:t>
+      </w:r>
+      <w:proofErr w:type="spellStart"/>
+      <w:r>
+        <w:rPr>
+          <w:rStyle w:val="Textoennegrita"/>
+          <w:bdr w:val="single" w:sz="2" w:space="0" w:color="E3E3E3" w:frame="1"/>
+        </w:rPr>
+        <w:t>omnicanal</w:t>
+      </w:r>
+      <w:proofErr w:type="spellEnd"/>
+      <w:r>
+        <w:t>: Utilizar datos recopilados de múltiples canales para comprender mejor el comportamiento del usuario y mejorar la experiencia.</w:t>
+      </w:r>
+    </w:p>
+    <w:p>
+      <w:pPr>
+        <w:pStyle w:val="Ttulo3"/>
+        <w:pBdr>
+          <w:top w:val="single" w:sz="2" w:space="0" w:color="E3E3E3"/>
+          <w:left w:val="single" w:sz="2" w:space="0" w:color="E3E3E3"/>
+          <w:bottom w:val="single" w:sz="2" w:space="0" w:color="E3E3E3"/>
+          <w:right w:val="single" w:sz="2" w:space="0" w:color="E3E3E3"/>
+        </w:pBdr>
+        <w:rPr>
+          <w:sz w:val="30"/>
+          <w:szCs w:val="30"/>
+        </w:rPr>
+      </w:pPr>
+      <w:r>
+        <w:rPr>
+          <w:sz w:val="30"/>
+          <w:szCs w:val="30"/>
+        </w:rPr>
+        <w:t>Movilidad:</w:t>
+      </w:r>
+    </w:p>
+    <w:p>
+      <w:pPr>
+        <w:pStyle w:val="NormalWeb"/>
+        <w:pBdr>
+          <w:top w:val="single" w:sz="2" w:space="0" w:color="E3E3E3"/>
+          <w:left w:val="single" w:sz="2" w:space="0" w:color="E3E3E3"/>
+          <w:bottom w:val="single" w:sz="2" w:space="0" w:color="E3E3E3"/>
+          <w:right w:val="single" w:sz="2" w:space="0" w:color="E3E3E3"/>
+        </w:pBdr>
+        <w:spacing w:before="0" w:beforeAutospacing="0" w:after="300" w:afterAutospacing="0"/>
+      </w:pPr>
+      <w:r>
+        <w:t>La movilidad se refiere específicamente a la capacidad de adaptarse a dispositivos móviles, como teléfonos inteligentes y tabletas. Dado que el uso de dispositivos móviles para acceder a internet y utilizar aplicaciones se ha vuelto predominante, es fundamental diseñar y desarrollar aplicaciones y sitios web que brinden una experiencia óptima en estos dispositivos.</w:t>
+      </w:r>
+    </w:p>
+    <w:p>
+      <w:pPr>
+        <w:pStyle w:val="NormalWeb"/>
+        <w:pBdr>
+          <w:top w:val="single" w:sz="2" w:space="0" w:color="E3E3E3"/>
+          <w:left w:val="single" w:sz="2" w:space="0" w:color="E3E3E3"/>
+          <w:bottom w:val="single" w:sz="2" w:space="0" w:color="E3E3E3"/>
+          <w:right w:val="single" w:sz="2" w:space="0" w:color="E3E3E3"/>
+        </w:pBdr>
+        <w:spacing w:before="300" w:beforeAutospacing="0" w:after="300" w:afterAutospacing="0"/>
+      </w:pPr>
+      <w:r>
+        <w:rPr>
+          <w:rStyle w:val="Textoennegrita"/>
+          <w:bdr w:val="single" w:sz="2" w:space="0" w:color="E3E3E3" w:frame="1"/>
+        </w:rPr>
+        <w:t>Aspectos clave de la movilidad en diseño y programación:</w:t>
+      </w:r>
+    </w:p>
+    <w:p>
+      <w:pPr>
+        <w:pStyle w:val="NormalWeb"/>
+        <w:numPr>
+          <w:ilvl w:val="0"/>
+          <w:numId w:val="4"/>
+        </w:numPr>
+        <w:pBdr>
+          <w:top w:val="single" w:sz="2" w:space="0" w:color="E3E3E3"/>
+          <w:left w:val="single" w:sz="2" w:space="5" w:color="E3E3E3"/>
+          <w:bottom w:val="single" w:sz="2" w:space="0" w:color="E3E3E3"/>
+          <w:right w:val="single" w:sz="2" w:space="0" w:color="E3E3E3"/>
+        </w:pBdr>
+        <w:spacing w:before="300" w:beforeAutospacing="0" w:after="300" w:afterAutospacing="0"/>
+      </w:pPr>
+      <w:r>
+        <w:rPr>
+          <w:rStyle w:val="Textoennegrita"/>
+          <w:bdr w:val="single" w:sz="2" w:space="0" w:color="E3E3E3" w:frame="1"/>
+        </w:rPr>
+        <w:t>Diseño responsivo</w:t>
+      </w:r>
+      <w:r>
+        <w:t>: Crear interfaces que se adapten automáticamente a diferentes tamaños de pantalla y orientaciones de dispositivos.</w:t>
+      </w:r>
+    </w:p>
+    <w:p>
+      <w:pPr>
+        <w:pStyle w:val="NormalWeb"/>
+        <w:numPr>
+          <w:ilvl w:val="0"/>
+          <w:numId w:val="4"/>
+        </w:numPr>
+        <w:pBdr>
+          <w:top w:val="single" w:sz="2" w:space="0" w:color="E3E3E3"/>
+          <w:left w:val="single" w:sz="2" w:space="5" w:color="E3E3E3"/>
+          <w:bottom w:val="single" w:sz="2" w:space="0" w:color="E3E3E3"/>
+          <w:right w:val="single" w:sz="2" w:space="0" w:color="E3E3E3"/>
+        </w:pBdr>
+        <w:spacing w:before="300" w:beforeAutospacing="0" w:after="300" w:afterAutospacing="0"/>
+      </w:pPr>
+      <w:r>
+        <w:rPr>
+          <w:rStyle w:val="Textoennegrita"/>
+          <w:bdr w:val="single" w:sz="2" w:space="0" w:color="E3E3E3" w:frame="1"/>
+        </w:rPr>
+        <w:t>Rendimiento optimizado</w:t>
+      </w:r>
+      <w:r>
+        <w:t>: Optimizar el rendimiento de la aplicación para dispositivos móviles, teniendo en cuenta factores como la velocidad de carga y la eficiencia del consumo de datos.</w:t>
+      </w:r>
+    </w:p>
+    <w:p>
+      <w:pPr>
+        <w:pStyle w:val="NormalWeb"/>
+        <w:numPr>
+          <w:ilvl w:val="0"/>
+          <w:numId w:val="4"/>
+        </w:numPr>
+        <w:pBdr>
+          <w:top w:val="single" w:sz="2" w:space="0" w:color="E3E3E3"/>
+          <w:left w:val="single" w:sz="2" w:space="5" w:color="E3E3E3"/>
+          <w:bottom w:val="single" w:sz="2" w:space="0" w:color="E3E3E3"/>
+          <w:right w:val="single" w:sz="2" w:space="0" w:color="E3E3E3"/>
+        </w:pBdr>
+        <w:spacing w:before="300" w:beforeAutospacing="0" w:after="300" w:afterAutospacing="0"/>
+      </w:pPr>
+      <w:r>
+        <w:rPr>
+          <w:rStyle w:val="Textoennegrita"/>
+          <w:bdr w:val="single" w:sz="2" w:space="0" w:color="E3E3E3" w:frame="1"/>
+        </w:rPr>
+        <w:t>Interacción táctil</w:t>
+      </w:r>
+      <w:r>
+        <w:t>: Diseñar elementos de interfaz y controles que sean fáciles de usar y que se ajusten a las convenciones de interacción táctil.</w:t>
+      </w:r>
+    </w:p>
+    <w:p>
+      <w:pPr>
+        <w:pStyle w:val="NormalWeb"/>
+        <w:numPr>
+          <w:ilvl w:val="0"/>
+          <w:numId w:val="4"/>
+        </w:numPr>
+        <w:pBdr>
+          <w:top w:val="single" w:sz="2" w:space="0" w:color="E3E3E3"/>
+          <w:left w:val="single" w:sz="2" w:space="5" w:color="E3E3E3"/>
+          <w:bottom w:val="single" w:sz="2" w:space="0" w:color="E3E3E3"/>
+          <w:right w:val="single" w:sz="2" w:space="0" w:color="E3E3E3"/>
+        </w:pBdr>
+        <w:spacing w:before="300" w:beforeAutospacing="0" w:after="300" w:afterAutospacing="0"/>
+      </w:pPr>
+      <w:r>
+        <w:rPr>
+          <w:rStyle w:val="Textoennegrita"/>
+          <w:bdr w:val="single" w:sz="2" w:space="0" w:color="E3E3E3" w:frame="1"/>
+        </w:rPr>
+        <w:t>Funcionalidades móviles</w:t>
+      </w:r>
+      <w:r>
+        <w:t xml:space="preserve">: Aprovechar las características específicas de los dispositivos móviles, como la geolocalización, las notificaciones </w:t>
+      </w:r>
+      <w:proofErr w:type="spellStart"/>
+      <w:r>
+        <w:t>push</w:t>
+      </w:r>
+      <w:proofErr w:type="spellEnd"/>
+      <w:r>
+        <w:t xml:space="preserve"> y los sensores, para mejorar la experiencia del usuario.</w:t>
+      </w:r>
+    </w:p>
+    <w:p>
+      <w:pPr>
+        <w:pStyle w:val="NormalWeb"/>
+        <w:numPr>
+          <w:ilvl w:val="0"/>
+          <w:numId w:val="4"/>
+        </w:numPr>
+        <w:pBdr>
+          <w:top w:val="single" w:sz="2" w:space="0" w:color="E3E3E3"/>
+          <w:left w:val="single" w:sz="2" w:space="5" w:color="E3E3E3"/>
+          <w:bottom w:val="single" w:sz="2" w:space="0" w:color="E3E3E3"/>
+          <w:right w:val="single" w:sz="2" w:space="0" w:color="E3E3E3"/>
+        </w:pBdr>
+        <w:spacing w:before="300" w:beforeAutospacing="0" w:after="300" w:afterAutospacing="0"/>
+      </w:pPr>
+      <w:r>
+        <w:rPr>
+          <w:rStyle w:val="Textoennegrita"/>
+          <w:bdr w:val="single" w:sz="2" w:space="0" w:color="E3E3E3" w:frame="1"/>
+        </w:rPr>
+        <w:t>Seguridad móvil</w:t>
+      </w:r>
+      <w:r>
+        <w:t>: Implementar medidas de seguridad específicas para dispositivos móviles, como el cifrado de datos y la autenticación biométrica, para proteger la información del usuario.</w:t>
+      </w:r>
+    </w:p>
+    <w:p>
+      <w:pPr>
+        <w:pStyle w:val="NormalWeb"/>
+        <w:pBdr>
+          <w:top w:val="single" w:sz="2" w:space="0" w:color="E3E3E3"/>
+          <w:left w:val="single" w:sz="2" w:space="0" w:color="E3E3E3"/>
+          <w:bottom w:val="single" w:sz="2" w:space="0" w:color="E3E3E3"/>
+          <w:right w:val="single" w:sz="2" w:space="0" w:color="E3E3E3"/>
+        </w:pBdr>
+        <w:spacing w:before="300" w:beforeAutospacing="0" w:after="0" w:afterAutospacing="0"/>
+      </w:pPr>
+      <w:r>
+        <w:t>En resumen, la omnicanalidad-movilidad en diseño y programación implica crear experiencias de usuario integradas y optimizadas tanto para dispositivos móviles como para otros canales, garantizando coherencia, fluidez y eficacia en la interacción del usuario con la marca.</w:t>
+      </w:r>
+    </w:p>
+    <w:p>
+      <w:pPr>
+        <w:pStyle w:val="z-Principiodelformulario"/>
+      </w:pPr>
+      <w:r>
+        <w:t>Principio del formulario</w:t>
+      </w:r>
+    </w:p>
+    <w:p/>
+    <w:p/>
+    <w:p/>
+    <w:p>
+      <w:pPr>
+        <w:pStyle w:val="Ttulo2"/>
+        <w:rPr>
+          <w:rFonts w:ascii="Arial" w:hAnsi="Arial" w:cs="Arial"/>
+          <w:sz w:val="40"/>
+          <w:szCs w:val="40"/>
+        </w:rPr>
+      </w:pPr>
+      <w:bookmarkStart w:id="2" w:name="_Título_Apunte2"/>
+      <w:bookmarkStart w:id="3" w:name="_Resumen_CAP1_chatGPT"/>
+      <w:bookmarkEnd w:id="2"/>
+      <w:bookmarkEnd w:id="3"/>
+      <w:r>
+        <w:rPr>
+          <w:rFonts w:ascii="Arial" w:hAnsi="Arial" w:cs="Arial"/>
+          <w:sz w:val="40"/>
+          <w:szCs w:val="40"/>
+        </w:rPr>
+        <w:t xml:space="preserve">Segundo </w:t>
+      </w:r>
+      <w:r>
+        <w:rPr>
+          <w:rFonts w:ascii="Arial" w:hAnsi="Arial" w:cs="Arial"/>
+          <w:sz w:val="40"/>
+          <w:szCs w:val="40"/>
+        </w:rPr>
+        <w:t xml:space="preserve">Resumen </w:t>
+      </w:r>
+      <w:proofErr w:type="spellStart"/>
+      <w:r>
+        <w:rPr>
+          <w:rFonts w:ascii="Arial" w:hAnsi="Arial" w:cs="Arial"/>
+          <w:sz w:val="40"/>
+          <w:szCs w:val="40"/>
+        </w:rPr>
+        <w:t>chatGPT</w:t>
+      </w:r>
+      <w:proofErr w:type="spellEnd"/>
+    </w:p>
+    <w:p>
+      <w:pPr>
         <w:rPr>
           <w:rFonts w:ascii="Segoe UI" w:eastAsia="Times New Roman" w:hAnsi="Segoe UI" w:cs="Segoe UI"/>
           <w:color w:val="0D0D0D"/>
@@ -382,1029 +946,10 @@
           <w14:ligatures w14:val="none"/>
         </w:rPr>
       </w:pPr>
-      <w:r>
-        <w:rPr>
-          <w:rFonts w:ascii="Segoe UI" w:eastAsia="Times New Roman" w:hAnsi="Segoe UI" w:cs="Segoe UI"/>
-          <w:color w:val="0D0D0D"/>
-          <w:kern w:val="0"/>
-          <w:sz w:val="24"/>
-          <w:szCs w:val="24"/>
-          <w:lang w:eastAsia="es-ES"/>
-          <w14:ligatures w14:val="none"/>
-        </w:rPr>
-        <w:t>La Estrategia de Ciberseguridad 2019 es un plan integral diseñado para abordar los desafíos y riesgos en materia de ciberseguridad en España. Esta estrategia tiene como objetivo principal fortalecer la seguridad digital y proteger los sistemas de información del país. Aquí tienes un resumen de sus principales aspectos:</w:t>
-      </w:r>
-    </w:p>
-    <w:p>
-      <w:pPr>
-        <w:numPr>
-          <w:ilvl w:val="0"/>
-          <w:numId w:val="1"/>
-        </w:numPr>
-        <w:pBdr>
-          <w:top w:val="single" w:sz="2" w:space="0" w:color="E3E3E3"/>
-          <w:left w:val="single" w:sz="2" w:space="5" w:color="E3E3E3"/>
-          <w:bottom w:val="single" w:sz="2" w:space="0" w:color="E3E3E3"/>
-          <w:right w:val="single" w:sz="2" w:space="0" w:color="E3E3E3"/>
-        </w:pBdr>
-        <w:shd w:val="clear" w:color="auto" w:fill="FFFFFF"/>
-        <w:spacing w:after="0" w:line="240" w:lineRule="auto"/>
-        <w:rPr>
-          <w:rFonts w:ascii="Segoe UI" w:eastAsia="Times New Roman" w:hAnsi="Segoe UI" w:cs="Segoe UI"/>
-          <w:color w:val="0D0D0D"/>
-          <w:kern w:val="0"/>
-          <w:sz w:val="24"/>
-          <w:szCs w:val="24"/>
-          <w:lang w:eastAsia="es-ES"/>
-          <w14:ligatures w14:val="none"/>
-        </w:rPr>
-      </w:pPr>
-      <w:r>
-        <w:rPr>
-          <w:rFonts w:ascii="Segoe UI" w:eastAsia="Times New Roman" w:hAnsi="Segoe UI" w:cs="Segoe UI"/>
-          <w:b/>
-          <w:bCs/>
-          <w:color w:val="0D0D0D"/>
-          <w:kern w:val="0"/>
-          <w:sz w:val="24"/>
-          <w:szCs w:val="24"/>
-          <w:bdr w:val="single" w:sz="2" w:space="0" w:color="E3E3E3" w:frame="1"/>
-          <w:lang w:eastAsia="es-ES"/>
-          <w14:ligatures w14:val="none"/>
-        </w:rPr>
-        <w:t>Marco de actuación</w:t>
-      </w:r>
-      <w:r>
-        <w:rPr>
-          <w:rFonts w:ascii="Segoe UI" w:eastAsia="Times New Roman" w:hAnsi="Segoe UI" w:cs="Segoe UI"/>
-          <w:color w:val="0D0D0D"/>
-          <w:kern w:val="0"/>
-          <w:sz w:val="24"/>
-          <w:szCs w:val="24"/>
-          <w:lang w:eastAsia="es-ES"/>
-          <w14:ligatures w14:val="none"/>
-        </w:rPr>
-        <w:t>: La estrategia establece un marco general de actuación en el ámbito de la ciberseguridad, que incluye la coordinación entre diferentes organismos públicos y la colaboración con el sector privado.</w:t>
-      </w:r>
-    </w:p>
-    <w:p>
-      <w:pPr>
-        <w:numPr>
-          <w:ilvl w:val="0"/>
-          <w:numId w:val="1"/>
-        </w:numPr>
-        <w:pBdr>
-          <w:top w:val="single" w:sz="2" w:space="0" w:color="E3E3E3"/>
-          <w:left w:val="single" w:sz="2" w:space="5" w:color="E3E3E3"/>
-          <w:bottom w:val="single" w:sz="2" w:space="0" w:color="E3E3E3"/>
-          <w:right w:val="single" w:sz="2" w:space="0" w:color="E3E3E3"/>
-        </w:pBdr>
-        <w:shd w:val="clear" w:color="auto" w:fill="FFFFFF"/>
-        <w:spacing w:after="0" w:line="240" w:lineRule="auto"/>
-        <w:rPr>
-          <w:rFonts w:ascii="Segoe UI" w:eastAsia="Times New Roman" w:hAnsi="Segoe UI" w:cs="Segoe UI"/>
-          <w:color w:val="0D0D0D"/>
-          <w:kern w:val="0"/>
-          <w:sz w:val="24"/>
-          <w:szCs w:val="24"/>
-          <w:lang w:eastAsia="es-ES"/>
-          <w14:ligatures w14:val="none"/>
-        </w:rPr>
-      </w:pPr>
-      <w:r>
-        <w:rPr>
-          <w:rFonts w:ascii="Segoe UI" w:eastAsia="Times New Roman" w:hAnsi="Segoe UI" w:cs="Segoe UI"/>
-          <w:b/>
-          <w:bCs/>
-          <w:color w:val="0D0D0D"/>
-          <w:kern w:val="0"/>
-          <w:sz w:val="24"/>
-          <w:szCs w:val="24"/>
-          <w:bdr w:val="single" w:sz="2" w:space="0" w:color="E3E3E3" w:frame="1"/>
-          <w:lang w:eastAsia="es-ES"/>
-          <w14:ligatures w14:val="none"/>
-        </w:rPr>
-        <w:t>Principales áreas de actuación</w:t>
-      </w:r>
-      <w:r>
-        <w:rPr>
-          <w:rFonts w:ascii="Segoe UI" w:eastAsia="Times New Roman" w:hAnsi="Segoe UI" w:cs="Segoe UI"/>
-          <w:color w:val="0D0D0D"/>
-          <w:kern w:val="0"/>
-          <w:sz w:val="24"/>
-          <w:szCs w:val="24"/>
-          <w:lang w:eastAsia="es-ES"/>
-          <w14:ligatures w14:val="none"/>
-        </w:rPr>
-        <w:t>:</w:t>
-      </w:r>
-    </w:p>
-    <w:p>
-      <w:pPr>
-        <w:numPr>
-          <w:ilvl w:val="1"/>
-          <w:numId w:val="1"/>
-        </w:numPr>
-        <w:pBdr>
-          <w:top w:val="single" w:sz="2" w:space="0" w:color="E3E3E3"/>
-          <w:left w:val="single" w:sz="2" w:space="0" w:color="E3E3E3"/>
-          <w:bottom w:val="single" w:sz="2" w:space="0" w:color="E3E3E3"/>
-          <w:right w:val="single" w:sz="2" w:space="0" w:color="E3E3E3"/>
-        </w:pBdr>
-        <w:shd w:val="clear" w:color="auto" w:fill="FFFFFF"/>
-        <w:spacing w:after="0" w:line="240" w:lineRule="auto"/>
-        <w:rPr>
-          <w:rFonts w:ascii="Segoe UI" w:eastAsia="Times New Roman" w:hAnsi="Segoe UI" w:cs="Segoe UI"/>
-          <w:color w:val="0D0D0D"/>
-          <w:kern w:val="0"/>
-          <w:sz w:val="24"/>
-          <w:szCs w:val="24"/>
-          <w:lang w:eastAsia="es-ES"/>
-          <w14:ligatures w14:val="none"/>
-        </w:rPr>
-      </w:pPr>
-      <w:r>
-        <w:rPr>
-          <w:rFonts w:ascii="Segoe UI" w:eastAsia="Times New Roman" w:hAnsi="Segoe UI" w:cs="Segoe UI"/>
-          <w:b/>
-          <w:bCs/>
-          <w:color w:val="0D0D0D"/>
-          <w:kern w:val="0"/>
-          <w:sz w:val="24"/>
-          <w:szCs w:val="24"/>
-          <w:bdr w:val="single" w:sz="2" w:space="0" w:color="E3E3E3" w:frame="1"/>
-          <w:lang w:eastAsia="es-ES"/>
-          <w14:ligatures w14:val="none"/>
-        </w:rPr>
-        <w:t>Prevención y concienciación</w:t>
-      </w:r>
-      <w:r>
-        <w:rPr>
-          <w:rFonts w:ascii="Segoe UI" w:eastAsia="Times New Roman" w:hAnsi="Segoe UI" w:cs="Segoe UI"/>
-          <w:color w:val="0D0D0D"/>
-          <w:kern w:val="0"/>
-          <w:sz w:val="24"/>
-          <w:szCs w:val="24"/>
-          <w:lang w:eastAsia="es-ES"/>
-          <w14:ligatures w14:val="none"/>
-        </w:rPr>
-        <w:t>: Promoción de la concienciación sobre la importancia de la ciberseguridad, tanto en el ámbito público como privado.</w:t>
-      </w:r>
-    </w:p>
-    <w:p>
-      <w:pPr>
-        <w:numPr>
-          <w:ilvl w:val="1"/>
-          <w:numId w:val="1"/>
-        </w:numPr>
-        <w:pBdr>
-          <w:top w:val="single" w:sz="2" w:space="0" w:color="E3E3E3"/>
-          <w:left w:val="single" w:sz="2" w:space="0" w:color="E3E3E3"/>
-          <w:bottom w:val="single" w:sz="2" w:space="0" w:color="E3E3E3"/>
-          <w:right w:val="single" w:sz="2" w:space="0" w:color="E3E3E3"/>
-        </w:pBdr>
-        <w:shd w:val="clear" w:color="auto" w:fill="FFFFFF"/>
-        <w:spacing w:after="0" w:line="240" w:lineRule="auto"/>
-        <w:rPr>
-          <w:rFonts w:ascii="Segoe UI" w:eastAsia="Times New Roman" w:hAnsi="Segoe UI" w:cs="Segoe UI"/>
-          <w:color w:val="0D0D0D"/>
-          <w:kern w:val="0"/>
-          <w:sz w:val="24"/>
-          <w:szCs w:val="24"/>
-          <w:lang w:eastAsia="es-ES"/>
-          <w14:ligatures w14:val="none"/>
-        </w:rPr>
-      </w:pPr>
-      <w:r>
-        <w:rPr>
-          <w:rFonts w:ascii="Segoe UI" w:eastAsia="Times New Roman" w:hAnsi="Segoe UI" w:cs="Segoe UI"/>
-          <w:b/>
-          <w:bCs/>
-          <w:color w:val="0D0D0D"/>
-          <w:kern w:val="0"/>
-          <w:sz w:val="24"/>
-          <w:szCs w:val="24"/>
-          <w:bdr w:val="single" w:sz="2" w:space="0" w:color="E3E3E3" w:frame="1"/>
-          <w:lang w:eastAsia="es-ES"/>
-          <w14:ligatures w14:val="none"/>
-        </w:rPr>
-        <w:t>Protección y resiliencia</w:t>
-      </w:r>
-      <w:r>
-        <w:rPr>
-          <w:rFonts w:ascii="Segoe UI" w:eastAsia="Times New Roman" w:hAnsi="Segoe UI" w:cs="Segoe UI"/>
-          <w:color w:val="0D0D0D"/>
-          <w:kern w:val="0"/>
-          <w:sz w:val="24"/>
-          <w:szCs w:val="24"/>
-          <w:lang w:eastAsia="es-ES"/>
-          <w14:ligatures w14:val="none"/>
-        </w:rPr>
-        <w:t>: Refuerzo de la protección de infraestructuras críticas y mejora de la capacidad de respuesta ante ciberataques.</w:t>
-      </w:r>
-    </w:p>
-    <w:p>
-      <w:pPr>
-        <w:numPr>
-          <w:ilvl w:val="1"/>
-          <w:numId w:val="1"/>
-        </w:numPr>
-        <w:pBdr>
-          <w:top w:val="single" w:sz="2" w:space="0" w:color="E3E3E3"/>
-          <w:left w:val="single" w:sz="2" w:space="0" w:color="E3E3E3"/>
-          <w:bottom w:val="single" w:sz="2" w:space="0" w:color="E3E3E3"/>
-          <w:right w:val="single" w:sz="2" w:space="0" w:color="E3E3E3"/>
-        </w:pBdr>
-        <w:shd w:val="clear" w:color="auto" w:fill="FFFFFF"/>
-        <w:spacing w:after="0" w:line="240" w:lineRule="auto"/>
-        <w:rPr>
-          <w:rFonts w:ascii="Segoe UI" w:eastAsia="Times New Roman" w:hAnsi="Segoe UI" w:cs="Segoe UI"/>
-          <w:color w:val="0D0D0D"/>
-          <w:kern w:val="0"/>
-          <w:sz w:val="24"/>
-          <w:szCs w:val="24"/>
-          <w:lang w:eastAsia="es-ES"/>
-          <w14:ligatures w14:val="none"/>
-        </w:rPr>
-      </w:pPr>
-      <w:r>
-        <w:rPr>
-          <w:rFonts w:ascii="Segoe UI" w:eastAsia="Times New Roman" w:hAnsi="Segoe UI" w:cs="Segoe UI"/>
-          <w:b/>
-          <w:bCs/>
-          <w:color w:val="0D0D0D"/>
-          <w:kern w:val="0"/>
-          <w:sz w:val="24"/>
-          <w:szCs w:val="24"/>
-          <w:bdr w:val="single" w:sz="2" w:space="0" w:color="E3E3E3" w:frame="1"/>
-          <w:lang w:eastAsia="es-ES"/>
-          <w14:ligatures w14:val="none"/>
-        </w:rPr>
-        <w:t>Normativa y regulación</w:t>
-      </w:r>
-      <w:r>
-        <w:rPr>
-          <w:rFonts w:ascii="Segoe UI" w:eastAsia="Times New Roman" w:hAnsi="Segoe UI" w:cs="Segoe UI"/>
-          <w:color w:val="0D0D0D"/>
-          <w:kern w:val="0"/>
-          <w:sz w:val="24"/>
-          <w:szCs w:val="24"/>
-          <w:lang w:eastAsia="es-ES"/>
-          <w14:ligatures w14:val="none"/>
-        </w:rPr>
-        <w:t>: Desarrollo y actualización de la normativa relacionada con la ciberseguridad para adaptarse a las nuevas amenazas y tecnologías.</w:t>
-      </w:r>
-    </w:p>
-    <w:p>
-      <w:pPr>
-        <w:numPr>
-          <w:ilvl w:val="1"/>
-          <w:numId w:val="1"/>
-        </w:numPr>
-        <w:pBdr>
-          <w:top w:val="single" w:sz="2" w:space="0" w:color="E3E3E3"/>
-          <w:left w:val="single" w:sz="2" w:space="0" w:color="E3E3E3"/>
-          <w:bottom w:val="single" w:sz="2" w:space="0" w:color="E3E3E3"/>
-          <w:right w:val="single" w:sz="2" w:space="0" w:color="E3E3E3"/>
-        </w:pBdr>
-        <w:shd w:val="clear" w:color="auto" w:fill="FFFFFF"/>
-        <w:spacing w:after="0" w:line="240" w:lineRule="auto"/>
-        <w:rPr>
-          <w:rFonts w:ascii="Segoe UI" w:eastAsia="Times New Roman" w:hAnsi="Segoe UI" w:cs="Segoe UI"/>
-          <w:color w:val="0D0D0D"/>
-          <w:kern w:val="0"/>
-          <w:sz w:val="24"/>
-          <w:szCs w:val="24"/>
-          <w:lang w:eastAsia="es-ES"/>
-          <w14:ligatures w14:val="none"/>
-        </w:rPr>
-      </w:pPr>
-      <w:r>
-        <w:rPr>
-          <w:rFonts w:ascii="Segoe UI" w:eastAsia="Times New Roman" w:hAnsi="Segoe UI" w:cs="Segoe UI"/>
-          <w:b/>
-          <w:bCs/>
-          <w:color w:val="0D0D0D"/>
-          <w:kern w:val="0"/>
-          <w:sz w:val="24"/>
-          <w:szCs w:val="24"/>
-          <w:bdr w:val="single" w:sz="2" w:space="0" w:color="E3E3E3" w:frame="1"/>
-          <w:lang w:eastAsia="es-ES"/>
-          <w14:ligatures w14:val="none"/>
-        </w:rPr>
-        <w:t>Cooperación internacional</w:t>
-      </w:r>
-      <w:r>
-        <w:rPr>
-          <w:rFonts w:ascii="Segoe UI" w:eastAsia="Times New Roman" w:hAnsi="Segoe UI" w:cs="Segoe UI"/>
-          <w:color w:val="0D0D0D"/>
-          <w:kern w:val="0"/>
-          <w:sz w:val="24"/>
-          <w:szCs w:val="24"/>
-          <w:lang w:eastAsia="es-ES"/>
-          <w14:ligatures w14:val="none"/>
-        </w:rPr>
-        <w:t>: Colaboración con otros países y organizaciones internacionales para compartir información y buenas prácticas en materia de ciberseguridad.</w:t>
-      </w:r>
-    </w:p>
-    <w:p>
-      <w:pPr>
-        <w:numPr>
-          <w:ilvl w:val="1"/>
-          <w:numId w:val="1"/>
-        </w:numPr>
-        <w:pBdr>
-          <w:top w:val="single" w:sz="2" w:space="0" w:color="E3E3E3"/>
-          <w:left w:val="single" w:sz="2" w:space="0" w:color="E3E3E3"/>
-          <w:bottom w:val="single" w:sz="2" w:space="0" w:color="E3E3E3"/>
-          <w:right w:val="single" w:sz="2" w:space="0" w:color="E3E3E3"/>
-        </w:pBdr>
-        <w:shd w:val="clear" w:color="auto" w:fill="FFFFFF"/>
-        <w:spacing w:after="0" w:line="240" w:lineRule="auto"/>
-        <w:rPr>
-          <w:rFonts w:ascii="Segoe UI" w:eastAsia="Times New Roman" w:hAnsi="Segoe UI" w:cs="Segoe UI"/>
-          <w:color w:val="0D0D0D"/>
-          <w:kern w:val="0"/>
-          <w:sz w:val="24"/>
-          <w:szCs w:val="24"/>
-          <w:lang w:eastAsia="es-ES"/>
-          <w14:ligatures w14:val="none"/>
-        </w:rPr>
-      </w:pPr>
-      <w:r>
-        <w:rPr>
-          <w:rFonts w:ascii="Segoe UI" w:eastAsia="Times New Roman" w:hAnsi="Segoe UI" w:cs="Segoe UI"/>
-          <w:b/>
-          <w:bCs/>
-          <w:color w:val="0D0D0D"/>
-          <w:kern w:val="0"/>
-          <w:sz w:val="24"/>
-          <w:szCs w:val="24"/>
-          <w:bdr w:val="single" w:sz="2" w:space="0" w:color="E3E3E3" w:frame="1"/>
-          <w:lang w:eastAsia="es-ES"/>
-          <w14:ligatures w14:val="none"/>
-        </w:rPr>
-        <w:t>Innovación y desarrollo tecnológico</w:t>
-      </w:r>
-      <w:r>
-        <w:rPr>
-          <w:rFonts w:ascii="Segoe UI" w:eastAsia="Times New Roman" w:hAnsi="Segoe UI" w:cs="Segoe UI"/>
-          <w:color w:val="0D0D0D"/>
-          <w:kern w:val="0"/>
-          <w:sz w:val="24"/>
-          <w:szCs w:val="24"/>
-          <w:lang w:eastAsia="es-ES"/>
-          <w14:ligatures w14:val="none"/>
-        </w:rPr>
-        <w:t>: Impulso de la investigación, desarrollo e innovación en ciberseguridad para mantenerse al día con las últimas tecnologías y tendencias.</w:t>
-      </w:r>
-    </w:p>
-    <w:p>
-      <w:pPr>
-        <w:numPr>
-          <w:ilvl w:val="0"/>
-          <w:numId w:val="1"/>
-        </w:numPr>
-        <w:pBdr>
-          <w:top w:val="single" w:sz="2" w:space="0" w:color="E3E3E3"/>
-          <w:left w:val="single" w:sz="2" w:space="5" w:color="E3E3E3"/>
-          <w:bottom w:val="single" w:sz="2" w:space="0" w:color="E3E3E3"/>
-          <w:right w:val="single" w:sz="2" w:space="0" w:color="E3E3E3"/>
-        </w:pBdr>
-        <w:shd w:val="clear" w:color="auto" w:fill="FFFFFF"/>
-        <w:spacing w:after="0" w:line="240" w:lineRule="auto"/>
-        <w:rPr>
-          <w:rFonts w:ascii="Segoe UI" w:eastAsia="Times New Roman" w:hAnsi="Segoe UI" w:cs="Segoe UI"/>
-          <w:color w:val="0D0D0D"/>
-          <w:kern w:val="0"/>
-          <w:sz w:val="24"/>
-          <w:szCs w:val="24"/>
-          <w:lang w:eastAsia="es-ES"/>
-          <w14:ligatures w14:val="none"/>
-        </w:rPr>
-      </w:pPr>
-      <w:r>
-        <w:rPr>
-          <w:rFonts w:ascii="Segoe UI" w:eastAsia="Times New Roman" w:hAnsi="Segoe UI" w:cs="Segoe UI"/>
-          <w:b/>
-          <w:bCs/>
-          <w:color w:val="0D0D0D"/>
-          <w:kern w:val="0"/>
-          <w:sz w:val="24"/>
-          <w:szCs w:val="24"/>
-          <w:bdr w:val="single" w:sz="2" w:space="0" w:color="E3E3E3" w:frame="1"/>
-          <w:lang w:eastAsia="es-ES"/>
-          <w14:ligatures w14:val="none"/>
-        </w:rPr>
-        <w:t>Medidas específicas</w:t>
-      </w:r>
-      <w:r>
-        <w:rPr>
-          <w:rFonts w:ascii="Segoe UI" w:eastAsia="Times New Roman" w:hAnsi="Segoe UI" w:cs="Segoe UI"/>
-          <w:color w:val="0D0D0D"/>
-          <w:kern w:val="0"/>
-          <w:sz w:val="24"/>
-          <w:szCs w:val="24"/>
-          <w:lang w:eastAsia="es-ES"/>
-          <w14:ligatures w14:val="none"/>
-        </w:rPr>
-        <w:t>: La estrategia incluye medidas concretas para fortalecer la ciberseguridad, como la creación de equipos de respuesta a incidentes, la promoción de la formación especializada en ciberseguridad y el desarrollo de sistemas de alerta temprana.</w:t>
-      </w:r>
-    </w:p>
-    <w:p>
-      <w:pPr>
-        <w:numPr>
-          <w:ilvl w:val="0"/>
-          <w:numId w:val="1"/>
-        </w:numPr>
-        <w:pBdr>
-          <w:top w:val="single" w:sz="2" w:space="0" w:color="E3E3E3"/>
-          <w:left w:val="single" w:sz="2" w:space="5" w:color="E3E3E3"/>
-          <w:bottom w:val="single" w:sz="2" w:space="0" w:color="E3E3E3"/>
-          <w:right w:val="single" w:sz="2" w:space="0" w:color="E3E3E3"/>
-        </w:pBdr>
-        <w:shd w:val="clear" w:color="auto" w:fill="FFFFFF"/>
-        <w:spacing w:after="0" w:line="240" w:lineRule="auto"/>
-        <w:rPr>
-          <w:rFonts w:ascii="Segoe UI" w:eastAsia="Times New Roman" w:hAnsi="Segoe UI" w:cs="Segoe UI"/>
-          <w:color w:val="0D0D0D"/>
-          <w:kern w:val="0"/>
-          <w:sz w:val="24"/>
-          <w:szCs w:val="24"/>
-          <w:lang w:eastAsia="es-ES"/>
-          <w14:ligatures w14:val="none"/>
-        </w:rPr>
-      </w:pPr>
-      <w:r>
-        <w:rPr>
-          <w:rFonts w:ascii="Segoe UI" w:eastAsia="Times New Roman" w:hAnsi="Segoe UI" w:cs="Segoe UI"/>
-          <w:b/>
-          <w:bCs/>
-          <w:color w:val="0D0D0D"/>
-          <w:kern w:val="0"/>
-          <w:sz w:val="24"/>
-          <w:szCs w:val="24"/>
-          <w:bdr w:val="single" w:sz="2" w:space="0" w:color="E3E3E3" w:frame="1"/>
-          <w:lang w:eastAsia="es-ES"/>
-          <w14:ligatures w14:val="none"/>
-        </w:rPr>
-        <w:t>Participación del sector privado y la sociedad civil</w:t>
-      </w:r>
-      <w:r>
-        <w:rPr>
-          <w:rFonts w:ascii="Segoe UI" w:eastAsia="Times New Roman" w:hAnsi="Segoe UI" w:cs="Segoe UI"/>
-          <w:color w:val="0D0D0D"/>
-          <w:kern w:val="0"/>
-          <w:sz w:val="24"/>
-          <w:szCs w:val="24"/>
-          <w:lang w:eastAsia="es-ES"/>
-          <w14:ligatures w14:val="none"/>
-        </w:rPr>
-        <w:t>: Reconoce la importancia de la colaboración con el sector privado y la sociedad civil para mejorar la ciberseguridad, fomentando la participación activa de estos actores en la implementación de la estrategia.</w:t>
-      </w:r>
-    </w:p>
-    <w:p>
-      <w:pPr>
-        <w:pBdr>
-          <w:top w:val="single" w:sz="2" w:space="0" w:color="E3E3E3"/>
-          <w:left w:val="single" w:sz="2" w:space="0" w:color="E3E3E3"/>
-          <w:bottom w:val="single" w:sz="2" w:space="0" w:color="E3E3E3"/>
-          <w:right w:val="single" w:sz="2" w:space="0" w:color="E3E3E3"/>
-        </w:pBdr>
-        <w:shd w:val="clear" w:color="auto" w:fill="FFFFFF"/>
-        <w:spacing w:before="300" w:after="0" w:line="240" w:lineRule="auto"/>
-        <w:rPr>
-          <w:rFonts w:ascii="Segoe UI" w:eastAsia="Times New Roman" w:hAnsi="Segoe UI" w:cs="Segoe UI"/>
-          <w:color w:val="0D0D0D"/>
-          <w:kern w:val="0"/>
-          <w:sz w:val="24"/>
-          <w:szCs w:val="24"/>
-          <w:lang w:eastAsia="es-ES"/>
-          <w14:ligatures w14:val="none"/>
-        </w:rPr>
-      </w:pPr>
-      <w:r>
-        <w:rPr>
-          <w:rFonts w:ascii="Segoe UI" w:eastAsia="Times New Roman" w:hAnsi="Segoe UI" w:cs="Segoe UI"/>
-          <w:color w:val="0D0D0D"/>
-          <w:kern w:val="0"/>
-          <w:sz w:val="24"/>
-          <w:szCs w:val="24"/>
-          <w:lang w:eastAsia="es-ES"/>
-          <w14:ligatures w14:val="none"/>
-        </w:rPr>
-        <w:t>En resumen, la Estrategia de Ciberseguridad 2019 en España es un plan integral que aborda diversos aspectos para fortalecer la seguridad digital del país, incluyendo la prevención, protección, normativa, cooperación internacional y la participación del sector privado y la sociedad civil.</w:t>
-      </w:r>
-    </w:p>
-    <w:p/>
-    <w:p>
-      <w:pPr>
-        <w:pStyle w:val="Ttulo2"/>
-        <w:rPr>
-          <w:rFonts w:ascii="Arial" w:hAnsi="Arial" w:cs="Arial"/>
-          <w:sz w:val="40"/>
-          <w:szCs w:val="40"/>
-        </w:rPr>
-      </w:pPr>
-      <w:bookmarkStart w:id="2" w:name="_Título_Apunte2"/>
-      <w:bookmarkStart w:id="3" w:name="_Resumen_CAP1_chatGPT"/>
-      <w:bookmarkEnd w:id="2"/>
-      <w:bookmarkEnd w:id="3"/>
-      <w:r>
-        <w:rPr>
-          <w:rFonts w:ascii="Arial" w:hAnsi="Arial" w:cs="Arial"/>
-          <w:sz w:val="40"/>
-          <w:szCs w:val="40"/>
-        </w:rPr>
-        <w:t>Resumen CAP1 chatGPT</w:t>
-      </w:r>
-    </w:p>
-    <w:p/>
-    <w:p>
-      <w:pPr>
-        <w:pBdr>
-          <w:top w:val="single" w:sz="2" w:space="0" w:color="E3E3E3"/>
-          <w:left w:val="single" w:sz="2" w:space="0" w:color="E3E3E3"/>
-          <w:bottom w:val="single" w:sz="2" w:space="0" w:color="E3E3E3"/>
-          <w:right w:val="single" w:sz="2" w:space="0" w:color="E3E3E3"/>
-        </w:pBdr>
-        <w:shd w:val="clear" w:color="auto" w:fill="FFFFFF"/>
-        <w:spacing w:after="300" w:line="240" w:lineRule="auto"/>
-        <w:rPr>
-          <w:rFonts w:ascii="Segoe UI" w:eastAsia="Times New Roman" w:hAnsi="Segoe UI" w:cs="Segoe UI"/>
-          <w:color w:val="0D0D0D"/>
-          <w:kern w:val="0"/>
-          <w:sz w:val="24"/>
-          <w:szCs w:val="24"/>
-          <w:lang w:eastAsia="es-ES"/>
-          <w14:ligatures w14:val="none"/>
-        </w:rPr>
-      </w:pPr>
-      <w:r>
-        <w:rPr>
-          <w:rFonts w:ascii="Segoe UI" w:eastAsia="Times New Roman" w:hAnsi="Segoe UI" w:cs="Segoe UI"/>
-          <w:color w:val="0D0D0D"/>
-          <w:kern w:val="0"/>
-          <w:sz w:val="24"/>
-          <w:szCs w:val="24"/>
-          <w:lang w:eastAsia="es-ES"/>
-          <w14:ligatures w14:val="none"/>
-        </w:rPr>
-        <w:t>El Capítulo 1 de la Estrategia Nacional de Ciberseguridad 2019 de España aborda el tema del ciberespacio como un espacio común global. Aquí tienes un resumen:</w:t>
-      </w:r>
-    </w:p>
-    <w:p>
-      <w:pPr>
-        <w:numPr>
-          <w:ilvl w:val="0"/>
-          <w:numId w:val="2"/>
-        </w:numPr>
-        <w:pBdr>
-          <w:top w:val="single" w:sz="2" w:space="0" w:color="E3E3E3"/>
-          <w:left w:val="single" w:sz="2" w:space="5" w:color="E3E3E3"/>
-          <w:bottom w:val="single" w:sz="2" w:space="0" w:color="E3E3E3"/>
-          <w:right w:val="single" w:sz="2" w:space="0" w:color="E3E3E3"/>
-        </w:pBdr>
-        <w:shd w:val="clear" w:color="auto" w:fill="FFFFFF"/>
-        <w:spacing w:after="0" w:line="240" w:lineRule="auto"/>
-        <w:rPr>
-          <w:rFonts w:ascii="Segoe UI" w:eastAsia="Times New Roman" w:hAnsi="Segoe UI" w:cs="Segoe UI"/>
-          <w:color w:val="0D0D0D"/>
-          <w:kern w:val="0"/>
-          <w:sz w:val="24"/>
-          <w:szCs w:val="24"/>
-          <w:lang w:eastAsia="es-ES"/>
-          <w14:ligatures w14:val="none"/>
-        </w:rPr>
-      </w:pPr>
-      <w:r>
-        <w:rPr>
-          <w:rFonts w:ascii="Segoe UI" w:eastAsia="Times New Roman" w:hAnsi="Segoe UI" w:cs="Segoe UI"/>
-          <w:b/>
-          <w:bCs/>
-          <w:color w:val="0D0D0D"/>
-          <w:kern w:val="0"/>
-          <w:sz w:val="24"/>
-          <w:szCs w:val="24"/>
-          <w:bdr w:val="single" w:sz="2" w:space="0" w:color="E3E3E3" w:frame="1"/>
-          <w:lang w:eastAsia="es-ES"/>
-          <w14:ligatures w14:val="none"/>
-        </w:rPr>
-        <w:t>Introducción al ciberespacio</w:t>
-      </w:r>
-      <w:r>
-        <w:rPr>
-          <w:rFonts w:ascii="Segoe UI" w:eastAsia="Times New Roman" w:hAnsi="Segoe UI" w:cs="Segoe UI"/>
-          <w:color w:val="0D0D0D"/>
-          <w:kern w:val="0"/>
-          <w:sz w:val="24"/>
-          <w:szCs w:val="24"/>
-          <w:lang w:eastAsia="es-ES"/>
-          <w14:ligatures w14:val="none"/>
-        </w:rPr>
-        <w:t>: Se destaca la importancia del ciberespacio como un entorno global donde se desarrollan actividades económicas, sociales y políticas fundamentales en la era digital.</w:t>
-      </w:r>
-    </w:p>
-    <w:p>
-      <w:pPr>
-        <w:numPr>
-          <w:ilvl w:val="0"/>
-          <w:numId w:val="2"/>
-        </w:numPr>
-        <w:pBdr>
-          <w:top w:val="single" w:sz="2" w:space="0" w:color="E3E3E3"/>
-          <w:left w:val="single" w:sz="2" w:space="5" w:color="E3E3E3"/>
-          <w:bottom w:val="single" w:sz="2" w:space="0" w:color="E3E3E3"/>
-          <w:right w:val="single" w:sz="2" w:space="0" w:color="E3E3E3"/>
-        </w:pBdr>
-        <w:shd w:val="clear" w:color="auto" w:fill="FFFFFF"/>
-        <w:spacing w:after="0" w:line="240" w:lineRule="auto"/>
-        <w:rPr>
-          <w:rFonts w:ascii="Segoe UI" w:eastAsia="Times New Roman" w:hAnsi="Segoe UI" w:cs="Segoe UI"/>
-          <w:color w:val="0D0D0D"/>
-          <w:kern w:val="0"/>
-          <w:sz w:val="24"/>
-          <w:szCs w:val="24"/>
-          <w:lang w:eastAsia="es-ES"/>
-          <w14:ligatures w14:val="none"/>
-        </w:rPr>
-      </w:pPr>
-      <w:r>
-        <w:rPr>
-          <w:rFonts w:ascii="Segoe UI" w:eastAsia="Times New Roman" w:hAnsi="Segoe UI" w:cs="Segoe UI"/>
-          <w:b/>
-          <w:bCs/>
-          <w:color w:val="0D0D0D"/>
-          <w:kern w:val="0"/>
-          <w:sz w:val="24"/>
-          <w:szCs w:val="24"/>
-          <w:bdr w:val="single" w:sz="2" w:space="0" w:color="E3E3E3" w:frame="1"/>
-          <w:lang w:eastAsia="es-ES"/>
-          <w14:ligatures w14:val="none"/>
-        </w:rPr>
-        <w:t>Interconexión y dependencia</w:t>
-      </w:r>
-      <w:r>
-        <w:rPr>
-          <w:rFonts w:ascii="Segoe UI" w:eastAsia="Times New Roman" w:hAnsi="Segoe UI" w:cs="Segoe UI"/>
-          <w:color w:val="0D0D0D"/>
-          <w:kern w:val="0"/>
-          <w:sz w:val="24"/>
-          <w:szCs w:val="24"/>
-          <w:lang w:eastAsia="es-ES"/>
-          <w14:ligatures w14:val="none"/>
-        </w:rPr>
-        <w:t>: Se señala la interconexión y la creciente dependencia de la sociedad en las tecnologías de la información y la comunicación (TIC), así como los desafíos que esto plantea en términos de seguridad y confianza.</w:t>
-      </w:r>
-    </w:p>
-    <w:p>
-      <w:pPr>
-        <w:numPr>
-          <w:ilvl w:val="0"/>
-          <w:numId w:val="2"/>
-        </w:numPr>
-        <w:pBdr>
-          <w:top w:val="single" w:sz="2" w:space="0" w:color="E3E3E3"/>
-          <w:left w:val="single" w:sz="2" w:space="5" w:color="E3E3E3"/>
-          <w:bottom w:val="single" w:sz="2" w:space="0" w:color="E3E3E3"/>
-          <w:right w:val="single" w:sz="2" w:space="0" w:color="E3E3E3"/>
-        </w:pBdr>
-        <w:shd w:val="clear" w:color="auto" w:fill="FFFFFF"/>
-        <w:spacing w:after="0" w:line="240" w:lineRule="auto"/>
-        <w:rPr>
-          <w:rFonts w:ascii="Segoe UI" w:eastAsia="Times New Roman" w:hAnsi="Segoe UI" w:cs="Segoe UI"/>
-          <w:color w:val="0D0D0D"/>
-          <w:kern w:val="0"/>
-          <w:sz w:val="24"/>
-          <w:szCs w:val="24"/>
-          <w:lang w:eastAsia="es-ES"/>
-          <w14:ligatures w14:val="none"/>
-        </w:rPr>
-      </w:pPr>
-      <w:r>
-        <w:rPr>
-          <w:rFonts w:ascii="Segoe UI" w:eastAsia="Times New Roman" w:hAnsi="Segoe UI" w:cs="Segoe UI"/>
-          <w:b/>
-          <w:bCs/>
-          <w:color w:val="0D0D0D"/>
-          <w:kern w:val="0"/>
-          <w:sz w:val="24"/>
-          <w:szCs w:val="24"/>
-          <w:bdr w:val="single" w:sz="2" w:space="0" w:color="E3E3E3" w:frame="1"/>
-          <w:lang w:eastAsia="es-ES"/>
-          <w14:ligatures w14:val="none"/>
-        </w:rPr>
-        <w:t>Dimensiones transnacionales</w:t>
-      </w:r>
-      <w:r>
-        <w:rPr>
-          <w:rFonts w:ascii="Segoe UI" w:eastAsia="Times New Roman" w:hAnsi="Segoe UI" w:cs="Segoe UI"/>
-          <w:color w:val="0D0D0D"/>
-          <w:kern w:val="0"/>
-          <w:sz w:val="24"/>
-          <w:szCs w:val="24"/>
-          <w:lang w:eastAsia="es-ES"/>
-          <w14:ligatures w14:val="none"/>
-        </w:rPr>
-        <w:t>: Se reconoce que las amenazas cibernéticas no conocen fronteras y pueden afectar a cualquier país, lo que resalta la necesidad de una cooperación internacional efectiva para abordar los desafíos de la ciberseguridad.</w:t>
-      </w:r>
-    </w:p>
-    <w:p>
-      <w:pPr>
-        <w:numPr>
-          <w:ilvl w:val="0"/>
-          <w:numId w:val="2"/>
-        </w:numPr>
-        <w:pBdr>
-          <w:top w:val="single" w:sz="2" w:space="0" w:color="E3E3E3"/>
-          <w:left w:val="single" w:sz="2" w:space="5" w:color="E3E3E3"/>
-          <w:bottom w:val="single" w:sz="2" w:space="0" w:color="E3E3E3"/>
-          <w:right w:val="single" w:sz="2" w:space="0" w:color="E3E3E3"/>
-        </w:pBdr>
-        <w:shd w:val="clear" w:color="auto" w:fill="FFFFFF"/>
-        <w:spacing w:after="0" w:line="240" w:lineRule="auto"/>
-        <w:rPr>
-          <w:rFonts w:ascii="Segoe UI" w:eastAsia="Times New Roman" w:hAnsi="Segoe UI" w:cs="Segoe UI"/>
-          <w:color w:val="0D0D0D"/>
-          <w:kern w:val="0"/>
-          <w:sz w:val="24"/>
-          <w:szCs w:val="24"/>
-          <w:lang w:eastAsia="es-ES"/>
-          <w14:ligatures w14:val="none"/>
-        </w:rPr>
-      </w:pPr>
-      <w:r>
-        <w:rPr>
-          <w:rFonts w:ascii="Segoe UI" w:eastAsia="Times New Roman" w:hAnsi="Segoe UI" w:cs="Segoe UI"/>
-          <w:b/>
-          <w:bCs/>
-          <w:color w:val="0D0D0D"/>
-          <w:kern w:val="0"/>
-          <w:sz w:val="24"/>
-          <w:szCs w:val="24"/>
-          <w:bdr w:val="single" w:sz="2" w:space="0" w:color="E3E3E3" w:frame="1"/>
-          <w:lang w:eastAsia="es-ES"/>
-          <w14:ligatures w14:val="none"/>
-        </w:rPr>
-        <w:t>Principios fundamentales</w:t>
-      </w:r>
-      <w:r>
-        <w:rPr>
-          <w:rFonts w:ascii="Segoe UI" w:eastAsia="Times New Roman" w:hAnsi="Segoe UI" w:cs="Segoe UI"/>
-          <w:color w:val="0D0D0D"/>
-          <w:kern w:val="0"/>
-          <w:sz w:val="24"/>
-          <w:szCs w:val="24"/>
-          <w:lang w:eastAsia="es-ES"/>
-          <w14:ligatures w14:val="none"/>
-        </w:rPr>
-        <w:t>:</w:t>
-      </w:r>
-    </w:p>
-    <w:p>
-      <w:pPr>
-        <w:numPr>
-          <w:ilvl w:val="1"/>
-          <w:numId w:val="2"/>
-        </w:numPr>
-        <w:pBdr>
-          <w:top w:val="single" w:sz="2" w:space="0" w:color="E3E3E3"/>
-          <w:left w:val="single" w:sz="2" w:space="0" w:color="E3E3E3"/>
-          <w:bottom w:val="single" w:sz="2" w:space="0" w:color="E3E3E3"/>
-          <w:right w:val="single" w:sz="2" w:space="0" w:color="E3E3E3"/>
-        </w:pBdr>
-        <w:shd w:val="clear" w:color="auto" w:fill="FFFFFF"/>
-        <w:spacing w:after="0" w:line="240" w:lineRule="auto"/>
-        <w:rPr>
-          <w:rFonts w:ascii="Segoe UI" w:eastAsia="Times New Roman" w:hAnsi="Segoe UI" w:cs="Segoe UI"/>
-          <w:color w:val="0D0D0D"/>
-          <w:kern w:val="0"/>
-          <w:sz w:val="24"/>
-          <w:szCs w:val="24"/>
-          <w:lang w:eastAsia="es-ES"/>
-          <w14:ligatures w14:val="none"/>
-        </w:rPr>
-      </w:pPr>
-      <w:r>
-        <w:rPr>
-          <w:rFonts w:ascii="Segoe UI" w:eastAsia="Times New Roman" w:hAnsi="Segoe UI" w:cs="Segoe UI"/>
-          <w:b/>
-          <w:bCs/>
-          <w:color w:val="0D0D0D"/>
-          <w:kern w:val="0"/>
-          <w:sz w:val="24"/>
-          <w:szCs w:val="24"/>
-          <w:bdr w:val="single" w:sz="2" w:space="0" w:color="E3E3E3" w:frame="1"/>
-          <w:lang w:eastAsia="es-ES"/>
-          <w14:ligatures w14:val="none"/>
-        </w:rPr>
-        <w:t>Universalidad</w:t>
-      </w:r>
-      <w:r>
-        <w:rPr>
-          <w:rFonts w:ascii="Segoe UI" w:eastAsia="Times New Roman" w:hAnsi="Segoe UI" w:cs="Segoe UI"/>
-          <w:color w:val="0D0D0D"/>
-          <w:kern w:val="0"/>
-          <w:sz w:val="24"/>
-          <w:szCs w:val="24"/>
-          <w:lang w:eastAsia="es-ES"/>
-          <w14:ligatures w14:val="none"/>
-        </w:rPr>
-        <w:t>: Reconocimiento de que el ciberespacio es un recurso compartido por todos y que su seguridad es responsabilidad de la comunidad internacional.</w:t>
-      </w:r>
-    </w:p>
-    <w:p>
-      <w:pPr>
-        <w:numPr>
-          <w:ilvl w:val="1"/>
-          <w:numId w:val="2"/>
-        </w:numPr>
-        <w:pBdr>
-          <w:top w:val="single" w:sz="2" w:space="0" w:color="E3E3E3"/>
-          <w:left w:val="single" w:sz="2" w:space="0" w:color="E3E3E3"/>
-          <w:bottom w:val="single" w:sz="2" w:space="0" w:color="E3E3E3"/>
-          <w:right w:val="single" w:sz="2" w:space="0" w:color="E3E3E3"/>
-        </w:pBdr>
-        <w:shd w:val="clear" w:color="auto" w:fill="FFFFFF"/>
-        <w:spacing w:after="0" w:line="240" w:lineRule="auto"/>
-        <w:rPr>
-          <w:rFonts w:ascii="Segoe UI" w:eastAsia="Times New Roman" w:hAnsi="Segoe UI" w:cs="Segoe UI"/>
-          <w:color w:val="0D0D0D"/>
-          <w:kern w:val="0"/>
-          <w:sz w:val="24"/>
-          <w:szCs w:val="24"/>
-          <w:lang w:eastAsia="es-ES"/>
-          <w14:ligatures w14:val="none"/>
-        </w:rPr>
-      </w:pPr>
-      <w:r>
-        <w:rPr>
-          <w:rFonts w:ascii="Segoe UI" w:eastAsia="Times New Roman" w:hAnsi="Segoe UI" w:cs="Segoe UI"/>
-          <w:b/>
-          <w:bCs/>
-          <w:color w:val="0D0D0D"/>
-          <w:kern w:val="0"/>
-          <w:sz w:val="24"/>
-          <w:szCs w:val="24"/>
-          <w:bdr w:val="single" w:sz="2" w:space="0" w:color="E3E3E3" w:frame="1"/>
-          <w:lang w:eastAsia="es-ES"/>
-          <w14:ligatures w14:val="none"/>
-        </w:rPr>
-        <w:t>Apertura y libre flujo de información</w:t>
-      </w:r>
-      <w:r>
-        <w:rPr>
-          <w:rFonts w:ascii="Segoe UI" w:eastAsia="Times New Roman" w:hAnsi="Segoe UI" w:cs="Segoe UI"/>
-          <w:color w:val="0D0D0D"/>
-          <w:kern w:val="0"/>
-          <w:sz w:val="24"/>
-          <w:szCs w:val="24"/>
-          <w:lang w:eastAsia="es-ES"/>
-          <w14:ligatures w14:val="none"/>
-        </w:rPr>
-        <w:t>: Se aboga por un ciberespacio abierto y libre, que permita el intercambio de información y la innovación, pero dentro de un marco de seguridad y confianza.</w:t>
-      </w:r>
-    </w:p>
-    <w:p>
-      <w:pPr>
-        <w:numPr>
-          <w:ilvl w:val="1"/>
-          <w:numId w:val="2"/>
-        </w:numPr>
-        <w:pBdr>
-          <w:top w:val="single" w:sz="2" w:space="0" w:color="E3E3E3"/>
-          <w:left w:val="single" w:sz="2" w:space="0" w:color="E3E3E3"/>
-          <w:bottom w:val="single" w:sz="2" w:space="0" w:color="E3E3E3"/>
-          <w:right w:val="single" w:sz="2" w:space="0" w:color="E3E3E3"/>
-        </w:pBdr>
-        <w:shd w:val="clear" w:color="auto" w:fill="FFFFFF"/>
-        <w:spacing w:after="0" w:line="240" w:lineRule="auto"/>
-        <w:rPr>
-          <w:rFonts w:ascii="Segoe UI" w:eastAsia="Times New Roman" w:hAnsi="Segoe UI" w:cs="Segoe UI"/>
-          <w:color w:val="0D0D0D"/>
-          <w:kern w:val="0"/>
-          <w:sz w:val="24"/>
-          <w:szCs w:val="24"/>
-          <w:lang w:eastAsia="es-ES"/>
-          <w14:ligatures w14:val="none"/>
-        </w:rPr>
-      </w:pPr>
-      <w:r>
-        <w:rPr>
-          <w:rFonts w:ascii="Segoe UI" w:eastAsia="Times New Roman" w:hAnsi="Segoe UI" w:cs="Segoe UI"/>
-          <w:b/>
-          <w:bCs/>
-          <w:color w:val="0D0D0D"/>
-          <w:kern w:val="0"/>
-          <w:sz w:val="24"/>
-          <w:szCs w:val="24"/>
-          <w:bdr w:val="single" w:sz="2" w:space="0" w:color="E3E3E3" w:frame="1"/>
-          <w:lang w:eastAsia="es-ES"/>
-          <w14:ligatures w14:val="none"/>
-        </w:rPr>
-        <w:t>Respeto a los derechos humanos</w:t>
-      </w:r>
-      <w:r>
-        <w:rPr>
-          <w:rFonts w:ascii="Segoe UI" w:eastAsia="Times New Roman" w:hAnsi="Segoe UI" w:cs="Segoe UI"/>
-          <w:color w:val="0D0D0D"/>
-          <w:kern w:val="0"/>
-          <w:sz w:val="24"/>
-          <w:szCs w:val="24"/>
-          <w:lang w:eastAsia="es-ES"/>
-          <w14:ligatures w14:val="none"/>
-        </w:rPr>
-        <w:t>: Se enfatiza la importancia de proteger los derechos fundamentales de los usuarios en el ciberespacio, como la privacidad y la libertad de expresión.</w:t>
-      </w:r>
-    </w:p>
-    <w:p>
-      <w:pPr>
-        <w:numPr>
-          <w:ilvl w:val="0"/>
-          <w:numId w:val="2"/>
-        </w:numPr>
-        <w:pBdr>
-          <w:top w:val="single" w:sz="2" w:space="0" w:color="E3E3E3"/>
-          <w:left w:val="single" w:sz="2" w:space="5" w:color="E3E3E3"/>
-          <w:bottom w:val="single" w:sz="2" w:space="0" w:color="E3E3E3"/>
-          <w:right w:val="single" w:sz="2" w:space="0" w:color="E3E3E3"/>
-        </w:pBdr>
-        <w:shd w:val="clear" w:color="auto" w:fill="FFFFFF"/>
-        <w:spacing w:after="0" w:line="240" w:lineRule="auto"/>
-        <w:rPr>
-          <w:rFonts w:ascii="Segoe UI" w:eastAsia="Times New Roman" w:hAnsi="Segoe UI" w:cs="Segoe UI"/>
-          <w:color w:val="0D0D0D"/>
-          <w:kern w:val="0"/>
-          <w:sz w:val="24"/>
-          <w:szCs w:val="24"/>
-          <w:lang w:eastAsia="es-ES"/>
-          <w14:ligatures w14:val="none"/>
-        </w:rPr>
-      </w:pPr>
-      <w:r>
-        <w:rPr>
-          <w:rFonts w:ascii="Segoe UI" w:eastAsia="Times New Roman" w:hAnsi="Segoe UI" w:cs="Segoe UI"/>
-          <w:b/>
-          <w:bCs/>
-          <w:color w:val="0D0D0D"/>
-          <w:kern w:val="0"/>
-          <w:sz w:val="24"/>
-          <w:szCs w:val="24"/>
-          <w:bdr w:val="single" w:sz="2" w:space="0" w:color="E3E3E3" w:frame="1"/>
-          <w:lang w:eastAsia="es-ES"/>
-          <w14:ligatures w14:val="none"/>
-        </w:rPr>
-        <w:t>Desafíos y amenazas</w:t>
-      </w:r>
-      <w:r>
-        <w:rPr>
-          <w:rFonts w:ascii="Segoe UI" w:eastAsia="Times New Roman" w:hAnsi="Segoe UI" w:cs="Segoe UI"/>
-          <w:color w:val="0D0D0D"/>
-          <w:kern w:val="0"/>
-          <w:sz w:val="24"/>
-          <w:szCs w:val="24"/>
-          <w:lang w:eastAsia="es-ES"/>
-          <w14:ligatures w14:val="none"/>
-        </w:rPr>
-        <w:t>: Se identifican desafíos y amenazas en el ciberespacio, como el cibercrimen, el ciberterrorismo, los ataques cibernéticos a infraestructuras críticas y la proliferación de la desinformación y la propaganda en línea.</w:t>
-      </w:r>
-    </w:p>
-    <w:p>
-      <w:pPr>
-        <w:pBdr>
-          <w:top w:val="single" w:sz="2" w:space="0" w:color="E3E3E3"/>
-          <w:left w:val="single" w:sz="2" w:space="0" w:color="E3E3E3"/>
-          <w:bottom w:val="single" w:sz="2" w:space="0" w:color="E3E3E3"/>
-          <w:right w:val="single" w:sz="2" w:space="0" w:color="E3E3E3"/>
-        </w:pBdr>
-        <w:shd w:val="clear" w:color="auto" w:fill="FFFFFF"/>
-        <w:spacing w:before="300" w:after="0" w:line="240" w:lineRule="auto"/>
-        <w:rPr>
-          <w:rFonts w:ascii="Segoe UI" w:eastAsia="Times New Roman" w:hAnsi="Segoe UI" w:cs="Segoe UI"/>
-          <w:color w:val="0D0D0D"/>
-          <w:kern w:val="0"/>
-          <w:sz w:val="24"/>
-          <w:szCs w:val="24"/>
-          <w:lang w:eastAsia="es-ES"/>
-          <w14:ligatures w14:val="none"/>
-        </w:rPr>
-      </w:pPr>
-      <w:r>
-        <w:rPr>
-          <w:rFonts w:ascii="Segoe UI" w:eastAsia="Times New Roman" w:hAnsi="Segoe UI" w:cs="Segoe UI"/>
-          <w:color w:val="0D0D0D"/>
-          <w:kern w:val="0"/>
-          <w:sz w:val="24"/>
-          <w:szCs w:val="24"/>
-          <w:lang w:eastAsia="es-ES"/>
-          <w14:ligatures w14:val="none"/>
-        </w:rPr>
-        <w:t>En resumen, el Capítulo 1 de la Estrategia Nacional de Ciberseguridad 2019 sitúa al ciberespacio como un espacio común global y destaca la importancia de la cooperación internacional y el respeto a los principios fundamentales para abordar los desafíos de seguridad cibernética.</w:t>
-      </w:r>
     </w:p>
     <w:p/>
     <w:sectPr>
-      <w:footerReference w:type="default" r:id="rId9"/>
+      <w:footerReference w:type="default" r:id="rId8"/>
       <w:pgSz w:w="11906" w:h="16838"/>
       <w:pgMar w:top="1417" w:right="1701" w:bottom="1417" w:left="1701" w:header="708" w:footer="708" w:gutter="0"/>
       <w:cols w:space="708"/>
@@ -1709,6 +1254,232 @@
     </w:lvl>
   </w:abstractNum>
   <w:abstractNum w:abstractNumId="1" w15:restartNumberingAfterBreak="0">
+    <w:nsid w:val="2891702E"/>
+    <w:multiLevelType w:val="multilevel"/>
+    <w:tmpl w:val="A86CD682"/>
+    <w:lvl w:ilvl="0">
+      <w:start w:val="1"/>
+      <w:numFmt w:val="decimal"/>
+      <w:lvlText w:val="%1."/>
+      <w:lvlJc w:val="left"/>
+      <w:pPr>
+        <w:tabs>
+          <w:tab w:val="num" w:pos="720"/>
+        </w:tabs>
+        <w:ind w:left="720" w:hanging="360"/>
+      </w:pPr>
+    </w:lvl>
+    <w:lvl w:ilvl="1" w:tentative="1">
+      <w:start w:val="1"/>
+      <w:numFmt w:val="decimal"/>
+      <w:lvlText w:val="%2."/>
+      <w:lvlJc w:val="left"/>
+      <w:pPr>
+        <w:tabs>
+          <w:tab w:val="num" w:pos="1440"/>
+        </w:tabs>
+        <w:ind w:left="1440" w:hanging="360"/>
+      </w:pPr>
+    </w:lvl>
+    <w:lvl w:ilvl="2" w:tentative="1">
+      <w:start w:val="1"/>
+      <w:numFmt w:val="decimal"/>
+      <w:lvlText w:val="%3."/>
+      <w:lvlJc w:val="left"/>
+      <w:pPr>
+        <w:tabs>
+          <w:tab w:val="num" w:pos="2160"/>
+        </w:tabs>
+        <w:ind w:left="2160" w:hanging="360"/>
+      </w:pPr>
+    </w:lvl>
+    <w:lvl w:ilvl="3" w:tentative="1">
+      <w:start w:val="1"/>
+      <w:numFmt w:val="decimal"/>
+      <w:lvlText w:val="%4."/>
+      <w:lvlJc w:val="left"/>
+      <w:pPr>
+        <w:tabs>
+          <w:tab w:val="num" w:pos="2880"/>
+        </w:tabs>
+        <w:ind w:left="2880" w:hanging="360"/>
+      </w:pPr>
+    </w:lvl>
+    <w:lvl w:ilvl="4" w:tentative="1">
+      <w:start w:val="1"/>
+      <w:numFmt w:val="decimal"/>
+      <w:lvlText w:val="%5."/>
+      <w:lvlJc w:val="left"/>
+      <w:pPr>
+        <w:tabs>
+          <w:tab w:val="num" w:pos="3600"/>
+        </w:tabs>
+        <w:ind w:left="3600" w:hanging="360"/>
+      </w:pPr>
+    </w:lvl>
+    <w:lvl w:ilvl="5" w:tentative="1">
+      <w:start w:val="1"/>
+      <w:numFmt w:val="decimal"/>
+      <w:lvlText w:val="%6."/>
+      <w:lvlJc w:val="left"/>
+      <w:pPr>
+        <w:tabs>
+          <w:tab w:val="num" w:pos="4320"/>
+        </w:tabs>
+        <w:ind w:left="4320" w:hanging="360"/>
+      </w:pPr>
+    </w:lvl>
+    <w:lvl w:ilvl="6" w:tentative="1">
+      <w:start w:val="1"/>
+      <w:numFmt w:val="decimal"/>
+      <w:lvlText w:val="%7."/>
+      <w:lvlJc w:val="left"/>
+      <w:pPr>
+        <w:tabs>
+          <w:tab w:val="num" w:pos="5040"/>
+        </w:tabs>
+        <w:ind w:left="5040" w:hanging="360"/>
+      </w:pPr>
+    </w:lvl>
+    <w:lvl w:ilvl="7" w:tentative="1">
+      <w:start w:val="1"/>
+      <w:numFmt w:val="decimal"/>
+      <w:lvlText w:val="%8."/>
+      <w:lvlJc w:val="left"/>
+      <w:pPr>
+        <w:tabs>
+          <w:tab w:val="num" w:pos="5760"/>
+        </w:tabs>
+        <w:ind w:left="5760" w:hanging="360"/>
+      </w:pPr>
+    </w:lvl>
+    <w:lvl w:ilvl="8" w:tentative="1">
+      <w:start w:val="1"/>
+      <w:numFmt w:val="decimal"/>
+      <w:lvlText w:val="%9."/>
+      <w:lvlJc w:val="left"/>
+      <w:pPr>
+        <w:tabs>
+          <w:tab w:val="num" w:pos="6480"/>
+        </w:tabs>
+        <w:ind w:left="6480" w:hanging="360"/>
+      </w:pPr>
+    </w:lvl>
+  </w:abstractNum>
+  <w:abstractNum w:abstractNumId="2" w15:restartNumberingAfterBreak="0">
+    <w:nsid w:val="4B413540"/>
+    <w:multiLevelType w:val="multilevel"/>
+    <w:tmpl w:val="1BBEBFA0"/>
+    <w:lvl w:ilvl="0">
+      <w:start w:val="1"/>
+      <w:numFmt w:val="decimal"/>
+      <w:lvlText w:val="%1."/>
+      <w:lvlJc w:val="left"/>
+      <w:pPr>
+        <w:tabs>
+          <w:tab w:val="num" w:pos="720"/>
+        </w:tabs>
+        <w:ind w:left="720" w:hanging="360"/>
+      </w:pPr>
+    </w:lvl>
+    <w:lvl w:ilvl="1" w:tentative="1">
+      <w:start w:val="1"/>
+      <w:numFmt w:val="decimal"/>
+      <w:lvlText w:val="%2."/>
+      <w:lvlJc w:val="left"/>
+      <w:pPr>
+        <w:tabs>
+          <w:tab w:val="num" w:pos="1440"/>
+        </w:tabs>
+        <w:ind w:left="1440" w:hanging="360"/>
+      </w:pPr>
+    </w:lvl>
+    <w:lvl w:ilvl="2" w:tentative="1">
+      <w:start w:val="1"/>
+      <w:numFmt w:val="decimal"/>
+      <w:lvlText w:val="%3."/>
+      <w:lvlJc w:val="left"/>
+      <w:pPr>
+        <w:tabs>
+          <w:tab w:val="num" w:pos="2160"/>
+        </w:tabs>
+        <w:ind w:left="2160" w:hanging="360"/>
+      </w:pPr>
+    </w:lvl>
+    <w:lvl w:ilvl="3" w:tentative="1">
+      <w:start w:val="1"/>
+      <w:numFmt w:val="decimal"/>
+      <w:lvlText w:val="%4."/>
+      <w:lvlJc w:val="left"/>
+      <w:pPr>
+        <w:tabs>
+          <w:tab w:val="num" w:pos="2880"/>
+        </w:tabs>
+        <w:ind w:left="2880" w:hanging="360"/>
+      </w:pPr>
+    </w:lvl>
+    <w:lvl w:ilvl="4" w:tentative="1">
+      <w:start w:val="1"/>
+      <w:numFmt w:val="decimal"/>
+      <w:lvlText w:val="%5."/>
+      <w:lvlJc w:val="left"/>
+      <w:pPr>
+        <w:tabs>
+          <w:tab w:val="num" w:pos="3600"/>
+        </w:tabs>
+        <w:ind w:left="3600" w:hanging="360"/>
+      </w:pPr>
+    </w:lvl>
+    <w:lvl w:ilvl="5" w:tentative="1">
+      <w:start w:val="1"/>
+      <w:numFmt w:val="decimal"/>
+      <w:lvlText w:val="%6."/>
+      <w:lvlJc w:val="left"/>
+      <w:pPr>
+        <w:tabs>
+          <w:tab w:val="num" w:pos="4320"/>
+        </w:tabs>
+        <w:ind w:left="4320" w:hanging="360"/>
+      </w:pPr>
+    </w:lvl>
+    <w:lvl w:ilvl="6" w:tentative="1">
+      <w:start w:val="1"/>
+      <w:numFmt w:val="decimal"/>
+      <w:lvlText w:val="%7."/>
+      <w:lvlJc w:val="left"/>
+      <w:pPr>
+        <w:tabs>
+          <w:tab w:val="num" w:pos="5040"/>
+        </w:tabs>
+        <w:ind w:left="5040" w:hanging="360"/>
+      </w:pPr>
+    </w:lvl>
+    <w:lvl w:ilvl="7" w:tentative="1">
+      <w:start w:val="1"/>
+      <w:numFmt w:val="decimal"/>
+      <w:lvlText w:val="%8."/>
+      <w:lvlJc w:val="left"/>
+      <w:pPr>
+        <w:tabs>
+          <w:tab w:val="num" w:pos="5760"/>
+        </w:tabs>
+        <w:ind w:left="5760" w:hanging="360"/>
+      </w:pPr>
+    </w:lvl>
+    <w:lvl w:ilvl="8" w:tentative="1">
+      <w:start w:val="1"/>
+      <w:numFmt w:val="decimal"/>
+      <w:lvlText w:val="%9."/>
+      <w:lvlJc w:val="left"/>
+      <w:pPr>
+        <w:tabs>
+          <w:tab w:val="num" w:pos="6480"/>
+        </w:tabs>
+        <w:ind w:left="6480" w:hanging="360"/>
+      </w:pPr>
+    </w:lvl>
+  </w:abstractNum>
+  <w:abstractNum w:abstractNumId="3" w15:restartNumberingAfterBreak="0">
     <w:nsid w:val="5E5D6907"/>
     <w:multiLevelType w:val="multilevel"/>
     <w:tmpl w:val="0EA654E6"/>
@@ -1829,7 +1600,13 @@
     <w:abstractNumId w:val="0"/>
   </w:num>
   <w:num w:numId="2" w16cid:durableId="1187060767">
+    <w:abstractNumId w:val="3"/>
+  </w:num>
+  <w:num w:numId="3" w16cid:durableId="368183584">
     <w:abstractNumId w:val="1"/>
+  </w:num>
+  <w:num w:numId="4" w16cid:durableId="918952666">
+    <w:abstractNumId w:val="2"/>
   </w:num>
 </w:numbering>
 </file>
@@ -2498,6 +2275,50 @@
       <w:szCs w:val="24"/>
     </w:rPr>
   </w:style>
+  <w:style w:type="paragraph" w:styleId="z-Principiodelformulario">
+    <w:name w:val="HTML Top of Form"/>
+    <w:basedOn w:val="Normal"/>
+    <w:next w:val="Normal"/>
+    <w:link w:val="z-PrincipiodelformularioCar"/>
+    <w:hidden/>
+    <w:uiPriority w:val="99"/>
+    <w:semiHidden/>
+    <w:unhideWhenUsed/>
+    <w:rsid w:val="002F1C0C"/>
+    <w:pPr>
+      <w:pBdr>
+        <w:bottom w:val="single" w:sz="6" w:space="1" w:color="auto"/>
+      </w:pBdr>
+      <w:spacing w:after="0" w:line="240" w:lineRule="auto"/>
+      <w:jc w:val="center"/>
+    </w:pPr>
+    <w:rPr>
+      <w:rFonts w:ascii="Arial" w:eastAsia="Times New Roman" w:hAnsi="Arial" w:cs="Arial"/>
+      <w:vanish/>
+      <w:kern w:val="0"/>
+      <w:sz w:val="16"/>
+      <w:szCs w:val="16"/>
+      <w:lang w:eastAsia="es-ES"/>
+      <w14:ligatures w14:val="none"/>
+    </w:rPr>
+  </w:style>
+  <w:style w:type="character" w:customStyle="1" w:styleId="z-PrincipiodelformularioCar">
+    <w:name w:val="z-Principio del formulario Car"/>
+    <w:basedOn w:val="Fuentedeprrafopredeter"/>
+    <w:link w:val="z-Principiodelformulario"/>
+    <w:uiPriority w:val="99"/>
+    <w:semiHidden/>
+    <w:rsid w:val="002F1C0C"/>
+    <w:rPr>
+      <w:rFonts w:ascii="Arial" w:eastAsia="Times New Roman" w:hAnsi="Arial" w:cs="Arial"/>
+      <w:vanish/>
+      <w:kern w:val="0"/>
+      <w:sz w:val="16"/>
+      <w:szCs w:val="16"/>
+      <w:lang w:eastAsia="es-ES"/>
+      <w14:ligatures w14:val="none"/>
+    </w:rPr>
+  </w:style>
 </w:styles>
 </file>
 
